--- a/P7(A6)/MPL P7(A6) InO Priyanka Salunke 70.docx
+++ b/P7(A6)/MPL P7(A6) InO Priyanka Salunke 70.docx
@@ -3,18 +3,36 @@
 <w:document xmlns:wpc="http://schemas.microsoft.com/office/word/2010/wordprocessingCanvas" xmlns:cx="http://schemas.microsoft.com/office/drawing/2014/chartex" xmlns:cx1="http://schemas.microsoft.com/office/drawing/2015/9/8/chartex" xmlns:cx2="http://schemas.microsoft.com/office/drawing/2015/10/21/chartex" xmlns:cx3="http://schemas.microsoft.com/office/drawing/2016/5/9/chartex" xmlns:cx4="http://schemas.microsoft.com/office/drawing/2016/5/10/chartex" xmlns:cx5="http://schemas.microsoft.com/office/drawing/2016/5/11/chartex" xmlns:cx6="http://schemas.microsoft.com/office/drawing/2016/5/12/chartex" xmlns:cx7="http://schemas.microsoft.com/office/drawing/2016/5/13/chartex" xmlns:cx8="http://schemas.microsoft.com/office/drawing/2016/5/14/chartex" xmlns:mc="http://schemas.openxmlformats.org/markup-compatibility/2006" xmlns:aink="http://schemas.microsoft.com/office/drawing/2016/ink" xmlns:am3d="http://schemas.microsoft.com/office/drawing/2017/model3d" xmlns:o="urn:schemas-microsoft-com:office:office" xmlns:r="http://schemas.openxmlformats.org/officeDocument/2006/relationships" xmlns:m="http://schemas.openxmlformats.org/officeDocument/2006/math" xmlns:v="urn:schemas-microsoft-com:vml" xmlns:wp14="http://schemas.microsoft.com/office/word/2010/wordprocessingDrawing" xmlns:wp="http://schemas.openxmlformats.org/drawingml/2006/wordprocessingDrawing" xmlns:w10="urn:schemas-microsoft-com:office:word" xmlns:w="http://schemas.openxmlformats.org/wordprocessingml/2006/main" xmlns:w14="http://schemas.microsoft.com/office/word/2010/wordml" xmlns:w15="http://schemas.microsoft.com/office/word/2012/wordml" xmlns:w16cex="http://schemas.microsoft.com/office/word/2018/wordml/cex" xmlns:w16cid="http://schemas.microsoft.com/office/word/2016/wordml/cid" xmlns:w16="http://schemas.microsoft.com/office/word/2018/wordml" xmlns:w16sdtdh="http://schemas.microsoft.com/office/word/2020/wordml/sdtdatahash" xmlns:w16se="http://schemas.microsoft.com/office/word/2015/wordml/symex" xmlns:wpg="http://schemas.microsoft.com/office/word/2010/wordprocessingGroup" xmlns:wpi="http://schemas.microsoft.com/office/word/2010/wordprocessingInk" xmlns:wne="http://schemas.microsoft.com/office/word/2006/wordml" xmlns:wps="http://schemas.microsoft.com/office/word/2010/wordprocessingShape" mc:Ignorable="w14 w15 w16se w16cid w16 w16cex w16sdtdh wp14">
   <w:body>
     <w:p>
-      <w:r>
-        <w:t>;Write X86/64 ALP to perform non-overlapped block transfer without string specific instructions. Block containing data can be defined in the data segment.</w:t>
-      </w:r>
-    </w:p>
-    <w:p>
-      <w:r>
-        <w:t>;write system call to display message ;in the form of print macro</w:t>
-      </w:r>
-    </w:p>
-    <w:p>
-      <w:r>
-        <w:t>%macro print 2</w:t>
+      <w:proofErr w:type="gramStart"/>
+      <w:r>
+        <w:t>;Write</w:t>
+      </w:r>
+      <w:proofErr w:type="gramEnd"/>
+      <w:r>
+        <w:t xml:space="preserve"> X86/64 ALP to perform non-overlapped block transfer without string specific instructions. Block containing data can be defined in the data segment.</w:t>
+      </w:r>
+    </w:p>
+    <w:p>
+      <w:proofErr w:type="gramStart"/>
+      <w:r>
+        <w:t>;write</w:t>
+      </w:r>
+      <w:proofErr w:type="gramEnd"/>
+      <w:r>
+        <w:t xml:space="preserve"> system call to display message ;in the form of print macro</w:t>
+      </w:r>
+    </w:p>
+    <w:p>
+      <w:r>
+        <w:t>%</w:t>
+      </w:r>
+      <w:proofErr w:type="gramStart"/>
+      <w:r>
+        <w:t>macro</w:t>
+      </w:r>
+      <w:proofErr w:type="gramEnd"/>
+      <w:r>
+        <w:t xml:space="preserve"> print 2</w:t>
       </w:r>
       <w:r>
         <w:tab/>
@@ -31,9 +49,14 @@
       <w:r>
         <w:tab/>
       </w:r>
-      <w:r>
-        <w:tab/>
-        <w:t>;request to write</w:t>
+      <w:proofErr w:type="gramStart"/>
+      <w:r>
+        <w:tab/>
+        <w:t>;request</w:t>
+      </w:r>
+      <w:proofErr w:type="gramEnd"/>
+      <w:r>
+        <w:t xml:space="preserve"> to write</w:t>
       </w:r>
     </w:p>
     <w:p>
@@ -44,46 +67,105 @@
       <w:r>
         <w:tab/>
       </w:r>
-      <w:r>
-        <w:tab/>
-        <w:t>;on stdout = screen</w:t>
-      </w:r>
-    </w:p>
-    <w:p>
-      <w:r>
-        <w:tab/>
-        <w:t>mov rsi,%1</w:t>
-      </w:r>
-      <w:r>
-        <w:tab/>
-      </w:r>
-      <w:r>
-        <w:tab/>
-        <w:t>;Ist parameter</w:t>
-      </w:r>
-    </w:p>
-    <w:p>
-      <w:r>
-        <w:tab/>
-        <w:t>mov rdx,%2</w:t>
-      </w:r>
-      <w:r>
-        <w:tab/>
-      </w:r>
-      <w:r>
-        <w:tab/>
-        <w:t>;IInd parameter</w:t>
-      </w:r>
-    </w:p>
-    <w:p>
-      <w:r>
-        <w:tab/>
+      <w:proofErr w:type="gramStart"/>
+      <w:r>
+        <w:tab/>
+        <w:t>;on</w:t>
+      </w:r>
+      <w:proofErr w:type="gramEnd"/>
+      <w:r>
+        <w:t xml:space="preserve"> </w:t>
+      </w:r>
+      <w:proofErr w:type="spellStart"/>
+      <w:r>
+        <w:t>stdout</w:t>
+      </w:r>
+      <w:proofErr w:type="spellEnd"/>
+      <w:r>
+        <w:t xml:space="preserve"> = screen</w:t>
+      </w:r>
+    </w:p>
+    <w:p>
+      <w:r>
+        <w:tab/>
+        <w:t xml:space="preserve">mov </w:t>
+      </w:r>
+      <w:proofErr w:type="gramStart"/>
+      <w:r>
+        <w:t>rsi,%</w:t>
+      </w:r>
+      <w:proofErr w:type="gramEnd"/>
+      <w:r>
+        <w:t>1</w:t>
+      </w:r>
+      <w:r>
+        <w:tab/>
+      </w:r>
+      <w:r>
+        <w:tab/>
+        <w:t>;</w:t>
+      </w:r>
+      <w:proofErr w:type="spellStart"/>
+      <w:r>
+        <w:t>Ist</w:t>
+      </w:r>
+      <w:proofErr w:type="spellEnd"/>
+      <w:r>
+        <w:t xml:space="preserve"> parameter</w:t>
+      </w:r>
+    </w:p>
+    <w:p>
+      <w:r>
+        <w:tab/>
+        <w:t xml:space="preserve">mov </w:t>
+      </w:r>
+      <w:proofErr w:type="gramStart"/>
+      <w:r>
+        <w:t>rdx,%</w:t>
+      </w:r>
+      <w:proofErr w:type="gramEnd"/>
+      <w:r>
+        <w:t>2</w:t>
+      </w:r>
+      <w:r>
+        <w:tab/>
+      </w:r>
+      <w:r>
+        <w:tab/>
+        <w:t>;</w:t>
+      </w:r>
+      <w:proofErr w:type="spellStart"/>
+      <w:r>
+        <w:t>IInd</w:t>
+      </w:r>
+      <w:proofErr w:type="spellEnd"/>
+      <w:r>
+        <w:t xml:space="preserve"> parameter</w:t>
+      </w:r>
+    </w:p>
+    <w:p>
+      <w:r>
+        <w:tab/>
+      </w:r>
+      <w:proofErr w:type="spellStart"/>
+      <w:r>
         <w:t>syscall</w:t>
       </w:r>
-    </w:p>
-    <w:p>
-      <w:r>
-        <w:t xml:space="preserve">%endmacro </w:t>
+      <w:proofErr w:type="spellEnd"/>
+    </w:p>
+    <w:p>
+      <w:r>
+        <w:t>%</w:t>
+      </w:r>
+      <w:proofErr w:type="spellStart"/>
+      <w:proofErr w:type="gramStart"/>
+      <w:r>
+        <w:t>endmacro</w:t>
+      </w:r>
+      <w:proofErr w:type="spellEnd"/>
+      <w:proofErr w:type="gramEnd"/>
+      <w:r>
+        <w:t xml:space="preserve"> </w:t>
       </w:r>
     </w:p>
     <w:p/>
@@ -94,88 +176,220 @@
     </w:p>
     <w:p/>
     <w:p>
-      <w:r>
-        <w:t>srcblk db 10h,20h,30h,40h,50h</w:t>
-      </w:r>
-    </w:p>
-    <w:p>
+      <w:proofErr w:type="spellStart"/>
+      <w:r>
+        <w:t>srcblk</w:t>
+      </w:r>
+      <w:proofErr w:type="spellEnd"/>
       <w:r>
         <w:t xml:space="preserve"> </w:t>
       </w:r>
-    </w:p>
-    <w:p/>
-    <w:p>
-      <w:r>
-        <w:t>m0 db 10,13,"Non-Overlapping BDT without String  instructions"</w:t>
-      </w:r>
-    </w:p>
-    <w:p>
-      <w:r>
-        <w:t xml:space="preserve"> l0 equ $-m0</w:t>
-      </w:r>
-    </w:p>
-    <w:p/>
-    <w:p/>
-    <w:p>
-      <w:r>
-        <w:t>m1 db 10,13," Source Block: ",10,13</w:t>
-      </w:r>
-      <w:r>
-        <w:tab/>
-      </w:r>
-    </w:p>
-    <w:p>
-      <w:r>
-        <w:t>l1 equ $-m1</w:t>
-      </w:r>
-    </w:p>
-    <w:p/>
-    <w:p>
-      <w:r>
-        <w:t>m2 db 10," Destinition Block After Transfer: ",10,13</w:t>
-      </w:r>
-      <w:r>
-        <w:tab/>
-      </w:r>
-    </w:p>
-    <w:p>
-      <w:r>
-        <w:t>l2 equ $-m2</w:t>
-      </w:r>
-    </w:p>
-    <w:p/>
-    <w:p/>
-    <w:p>
-      <w:r>
-        <w:t>space db " "</w:t>
-      </w:r>
-    </w:p>
-    <w:p/>
-    <w:p>
-      <w:r>
-        <w:t>newline db 0xa</w:t>
-      </w:r>
-    </w:p>
-    <w:p/>
-    <w:p/>
-    <w:p>
-      <w:r>
-        <w:t>section .bss</w:t>
-      </w:r>
-    </w:p>
-    <w:p>
-      <w:r>
-        <w:t xml:space="preserve"> dstblk resb 05</w:t>
-      </w:r>
-    </w:p>
-    <w:p>
-      <w:r>
-        <w:t>count resb 01</w:t>
-      </w:r>
-    </w:p>
-    <w:p>
-      <w:r>
-        <w:t>count1 resb 01</w:t>
+      <w:proofErr w:type="spellStart"/>
+      <w:r>
+        <w:t>db</w:t>
+      </w:r>
+      <w:proofErr w:type="spellEnd"/>
+      <w:r>
+        <w:t xml:space="preserve"> 10h,20h,30h,40h,50h</w:t>
+      </w:r>
+    </w:p>
+    <w:p>
+      <w:r>
+        <w:t xml:space="preserve"> </w:t>
+      </w:r>
+    </w:p>
+    <w:p/>
+    <w:p>
+      <w:r>
+        <w:t xml:space="preserve">m0 </w:t>
+      </w:r>
+      <w:proofErr w:type="spellStart"/>
+      <w:r>
+        <w:t>db</w:t>
+      </w:r>
+      <w:proofErr w:type="spellEnd"/>
+      <w:r>
+        <w:t xml:space="preserve"> 10,13,"Non-Overlapping BDT without </w:t>
+      </w:r>
+      <w:proofErr w:type="gramStart"/>
+      <w:r>
+        <w:t>String  instructions</w:t>
+      </w:r>
+      <w:proofErr w:type="gramEnd"/>
+      <w:r>
+        <w:t>"</w:t>
+      </w:r>
+    </w:p>
+    <w:p>
+      <w:r>
+        <w:t xml:space="preserve"> l0 </w:t>
+      </w:r>
+      <w:proofErr w:type="spellStart"/>
+      <w:r>
+        <w:t>equ</w:t>
+      </w:r>
+      <w:proofErr w:type="spellEnd"/>
+      <w:r>
+        <w:t xml:space="preserve"> $-m0</w:t>
+      </w:r>
+    </w:p>
+    <w:p/>
+    <w:p/>
+    <w:p>
+      <w:r>
+        <w:t xml:space="preserve">m1 </w:t>
+      </w:r>
+      <w:proofErr w:type="spellStart"/>
+      <w:r>
+        <w:t>db</w:t>
+      </w:r>
+      <w:proofErr w:type="spellEnd"/>
+      <w:r>
+        <w:t xml:space="preserve"> 10,13," Source Block: ",10,13</w:t>
+      </w:r>
+      <w:r>
+        <w:tab/>
+      </w:r>
+    </w:p>
+    <w:p>
+      <w:r>
+        <w:t xml:space="preserve">l1 </w:t>
+      </w:r>
+      <w:proofErr w:type="spellStart"/>
+      <w:r>
+        <w:t>equ</w:t>
+      </w:r>
+      <w:proofErr w:type="spellEnd"/>
+      <w:r>
+        <w:t xml:space="preserve"> $-m1</w:t>
+      </w:r>
+    </w:p>
+    <w:p/>
+    <w:p>
+      <w:r>
+        <w:t xml:space="preserve">m2 </w:t>
+      </w:r>
+      <w:proofErr w:type="spellStart"/>
+      <w:r>
+        <w:t>db</w:t>
+      </w:r>
+      <w:proofErr w:type="spellEnd"/>
+      <w:r>
+        <w:t xml:space="preserve"> 10," </w:t>
+      </w:r>
+      <w:proofErr w:type="spellStart"/>
+      <w:r>
+        <w:t>Destinition</w:t>
+      </w:r>
+      <w:proofErr w:type="spellEnd"/>
+      <w:r>
+        <w:t xml:space="preserve"> Block After Transfer: ",10,13</w:t>
+      </w:r>
+      <w:r>
+        <w:tab/>
+      </w:r>
+    </w:p>
+    <w:p>
+      <w:r>
+        <w:t xml:space="preserve">l2 </w:t>
+      </w:r>
+      <w:proofErr w:type="spellStart"/>
+      <w:r>
+        <w:t>equ</w:t>
+      </w:r>
+      <w:proofErr w:type="spellEnd"/>
+      <w:r>
+        <w:t xml:space="preserve"> $-m2</w:t>
+      </w:r>
+    </w:p>
+    <w:p/>
+    <w:p/>
+    <w:p>
+      <w:r>
+        <w:t xml:space="preserve">space </w:t>
+      </w:r>
+      <w:proofErr w:type="spellStart"/>
+      <w:r>
+        <w:t>db</w:t>
+      </w:r>
+      <w:proofErr w:type="spellEnd"/>
+      <w:r>
+        <w:t xml:space="preserve"> " "</w:t>
+      </w:r>
+    </w:p>
+    <w:p/>
+    <w:p>
+      <w:r>
+        <w:t xml:space="preserve">newline </w:t>
+      </w:r>
+      <w:proofErr w:type="spellStart"/>
+      <w:r>
+        <w:t>db</w:t>
+      </w:r>
+      <w:proofErr w:type="spellEnd"/>
+      <w:r>
+        <w:t xml:space="preserve"> 0xa</w:t>
+      </w:r>
+    </w:p>
+    <w:p/>
+    <w:p/>
+    <w:p>
+      <w:proofErr w:type="gramStart"/>
+      <w:r>
+        <w:t>section .</w:t>
+      </w:r>
+      <w:proofErr w:type="spellStart"/>
+      <w:r>
+        <w:t>bss</w:t>
+      </w:r>
+      <w:proofErr w:type="spellEnd"/>
+      <w:proofErr w:type="gramEnd"/>
+    </w:p>
+    <w:p>
+      <w:r>
+        <w:t xml:space="preserve"> </w:t>
+      </w:r>
+      <w:proofErr w:type="spellStart"/>
+      <w:r>
+        <w:t>dstblk</w:t>
+      </w:r>
+      <w:proofErr w:type="spellEnd"/>
+      <w:r>
+        <w:t xml:space="preserve"> </w:t>
+      </w:r>
+      <w:proofErr w:type="spellStart"/>
+      <w:r>
+        <w:t>resb</w:t>
+      </w:r>
+      <w:proofErr w:type="spellEnd"/>
+      <w:r>
+        <w:t xml:space="preserve"> 05</w:t>
+      </w:r>
+    </w:p>
+    <w:p>
+      <w:r>
+        <w:t xml:space="preserve">count </w:t>
+      </w:r>
+      <w:proofErr w:type="spellStart"/>
+      <w:r>
+        <w:t>resb</w:t>
+      </w:r>
+      <w:proofErr w:type="spellEnd"/>
+      <w:r>
+        <w:t xml:space="preserve"> 01</w:t>
+      </w:r>
+    </w:p>
+    <w:p>
+      <w:r>
+        <w:t xml:space="preserve">count1 </w:t>
+      </w:r>
+      <w:proofErr w:type="spellStart"/>
+      <w:r>
+        <w:t>resb</w:t>
+      </w:r>
+      <w:proofErr w:type="spellEnd"/>
+      <w:r>
+        <w:t xml:space="preserve"> 01</w:t>
       </w:r>
     </w:p>
     <w:p/>
@@ -201,7 +415,15 @@
     <w:p/>
     <w:p>
       <w:r>
-        <w:t>print m0,l0</w:t>
+        <w:t>print m</w:t>
+      </w:r>
+      <w:proofErr w:type="gramStart"/>
+      <w:r>
+        <w:t>0,l</w:t>
+      </w:r>
+      <w:proofErr w:type="gramEnd"/>
+      <w:r>
+        <w:t>0</w:t>
       </w:r>
       <w:r>
         <w:tab/>
@@ -222,36 +444,95 @@
     <w:p/>
     <w:p>
       <w:r>
-        <w:t>print m1,l1</w:t>
-      </w:r>
-      <w:r>
-        <w:tab/>
-      </w:r>
-      <w:r>
-        <w:tab/>
-        <w:t xml:space="preserve">                    ;print srcblk msg</w:t>
-      </w:r>
-    </w:p>
-    <w:p>
-      <w:r>
-        <w:t>mov rsi,srcblk</w:t>
-      </w:r>
-      <w:r>
-        <w:tab/>
-        <w:t xml:space="preserve">  ;rsi pointing to the base address of  srcblk</w:t>
-      </w:r>
-    </w:p>
-    <w:p>
-      <w:r>
-        <w:t>call disp_block</w:t>
-      </w:r>
-      <w:r>
-        <w:tab/>
-      </w:r>
-      <w:r>
-        <w:tab/>
-        <w:t xml:space="preserve">         ;call to procedure named disp_block</w:t>
-      </w:r>
+        <w:t>print m</w:t>
+      </w:r>
+      <w:proofErr w:type="gramStart"/>
+      <w:r>
+        <w:t>1,l</w:t>
+      </w:r>
+      <w:proofErr w:type="gramEnd"/>
+      <w:r>
+        <w:t>1</w:t>
+      </w:r>
+      <w:r>
+        <w:tab/>
+      </w:r>
+      <w:r>
+        <w:tab/>
+        <w:t xml:space="preserve">                    ;print </w:t>
+      </w:r>
+      <w:proofErr w:type="spellStart"/>
+      <w:r>
+        <w:t>srcblk</w:t>
+      </w:r>
+      <w:proofErr w:type="spellEnd"/>
+      <w:r>
+        <w:t xml:space="preserve"> </w:t>
+      </w:r>
+      <w:proofErr w:type="spellStart"/>
+      <w:r>
+        <w:t>msg</w:t>
+      </w:r>
+      <w:proofErr w:type="spellEnd"/>
+    </w:p>
+    <w:p>
+      <w:r>
+        <w:t xml:space="preserve">mov </w:t>
+      </w:r>
+      <w:proofErr w:type="spellStart"/>
+      <w:proofErr w:type="gramStart"/>
+      <w:r>
+        <w:t>rsi,srcblk</w:t>
+      </w:r>
+      <w:proofErr w:type="spellEnd"/>
+      <w:proofErr w:type="gramEnd"/>
+      <w:r>
+        <w:tab/>
+        <w:t xml:space="preserve">  ;</w:t>
+      </w:r>
+      <w:proofErr w:type="spellStart"/>
+      <w:r>
+        <w:t>rsi</w:t>
+      </w:r>
+      <w:proofErr w:type="spellEnd"/>
+      <w:r>
+        <w:t xml:space="preserve"> pointing to the base address of  </w:t>
+      </w:r>
+      <w:proofErr w:type="spellStart"/>
+      <w:r>
+        <w:t>srcblk</w:t>
+      </w:r>
+      <w:proofErr w:type="spellEnd"/>
+    </w:p>
+    <w:p>
+      <w:r>
+        <w:t xml:space="preserve">call </w:t>
+      </w:r>
+      <w:proofErr w:type="spellStart"/>
+      <w:r>
+        <w:t>disp_block</w:t>
+      </w:r>
+      <w:proofErr w:type="spellEnd"/>
+      <w:r>
+        <w:tab/>
+      </w:r>
+      <w:r>
+        <w:tab/>
+        <w:t xml:space="preserve">       </w:t>
+      </w:r>
+      <w:proofErr w:type="gramStart"/>
+      <w:r>
+        <w:t xml:space="preserve">  ;call</w:t>
+      </w:r>
+      <w:proofErr w:type="gramEnd"/>
+      <w:r>
+        <w:t xml:space="preserve"> to procedure named </w:t>
+      </w:r>
+      <w:proofErr w:type="spellStart"/>
+      <w:r>
+        <w:t>disp_block</w:t>
+      </w:r>
+      <w:proofErr w:type="spellEnd"/>
     </w:p>
     <w:p/>
     <w:p/>
@@ -265,20 +546,39 @@
       <w:r>
         <w:tab/>
       </w:r>
-      <w:r>
-        <w:tab/>
-        <w:t>;load counter in counter register</w:t>
-      </w:r>
-    </w:p>
-    <w:p>
-      <w:r>
-        <w:t>mov rsi,srcblk</w:t>
-      </w:r>
-    </w:p>
-    <w:p>
-      <w:r>
-        <w:t>mov rdi,dstblk</w:t>
-      </w:r>
+      <w:proofErr w:type="gramStart"/>
+      <w:r>
+        <w:tab/>
+        <w:t>;load</w:t>
+      </w:r>
+      <w:proofErr w:type="gramEnd"/>
+      <w:r>
+        <w:t xml:space="preserve"> counter in counter register</w:t>
+      </w:r>
+    </w:p>
+    <w:p>
+      <w:r>
+        <w:t xml:space="preserve">mov </w:t>
+      </w:r>
+      <w:proofErr w:type="spellStart"/>
+      <w:proofErr w:type="gramStart"/>
+      <w:r>
+        <w:t>rsi,srcblk</w:t>
+      </w:r>
+      <w:proofErr w:type="spellEnd"/>
+      <w:proofErr w:type="gramEnd"/>
+    </w:p>
+    <w:p>
+      <w:r>
+        <w:t xml:space="preserve">mov </w:t>
+      </w:r>
+      <w:proofErr w:type="spellStart"/>
+      <w:proofErr w:type="gramStart"/>
+      <w:r>
+        <w:t>rdi,dstblk</w:t>
+      </w:r>
+      <w:proofErr w:type="spellEnd"/>
+      <w:proofErr w:type="gramEnd"/>
     </w:p>
     <w:p/>
     <w:p/>
@@ -289,48 +589,128 @@
     </w:p>
     <w:p>
       <w:r>
-        <w:t>mov al,[rsi]</w:t>
-      </w:r>
-      <w:r>
-        <w:tab/>
-        <w:t>;copy element of srcblk in AL</w:t>
-      </w:r>
-    </w:p>
-    <w:p>
-      <w:r>
-        <w:t xml:space="preserve">         mov [rdi],al</w:t>
-      </w:r>
-      <w:r>
-        <w:tab/>
-        <w:t>;paste it in dstblk</w:t>
-      </w:r>
-    </w:p>
-    <w:p>
-      <w:r>
-        <w:tab/>
-        <w:t>inc rsi</w:t>
-      </w:r>
-      <w:r>
-        <w:tab/>
-      </w:r>
-      <w:r>
-        <w:tab/>
-        <w:t>;increment pointer in srcblk</w:t>
-      </w:r>
+        <w:t xml:space="preserve">mov </w:t>
+      </w:r>
+      <w:proofErr w:type="gramStart"/>
+      <w:r>
+        <w:t>al,[</w:t>
+      </w:r>
+      <w:proofErr w:type="spellStart"/>
+      <w:proofErr w:type="gramEnd"/>
+      <w:r>
+        <w:t>rsi</w:t>
+      </w:r>
+      <w:proofErr w:type="spellEnd"/>
+      <w:r>
+        <w:t>]</w:t>
+      </w:r>
+      <w:r>
+        <w:tab/>
+        <w:t xml:space="preserve">;copy element of </w:t>
+      </w:r>
+      <w:proofErr w:type="spellStart"/>
+      <w:r>
+        <w:t>srcblk</w:t>
+      </w:r>
+      <w:proofErr w:type="spellEnd"/>
+      <w:r>
+        <w:t xml:space="preserve"> in AL</w:t>
+      </w:r>
+    </w:p>
+    <w:p>
+      <w:r>
+        <w:t xml:space="preserve">         mov [</w:t>
+      </w:r>
+      <w:proofErr w:type="spellStart"/>
+      <w:r>
+        <w:t>rdi</w:t>
+      </w:r>
+      <w:proofErr w:type="spellEnd"/>
+      <w:proofErr w:type="gramStart"/>
+      <w:r>
+        <w:t>],al</w:t>
+      </w:r>
+      <w:proofErr w:type="gramEnd"/>
+      <w:r>
+        <w:tab/>
+        <w:t xml:space="preserve">;paste it in </w:t>
+      </w:r>
+      <w:proofErr w:type="spellStart"/>
+      <w:r>
+        <w:t>dstblk</w:t>
+      </w:r>
+      <w:proofErr w:type="spellEnd"/>
+    </w:p>
+    <w:p>
+      <w:r>
+        <w:tab/>
+      </w:r>
+      <w:proofErr w:type="spellStart"/>
+      <w:r>
+        <w:t>inc</w:t>
+      </w:r>
+      <w:proofErr w:type="spellEnd"/>
+      <w:r>
+        <w:t xml:space="preserve"> </w:t>
+      </w:r>
+      <w:proofErr w:type="spellStart"/>
+      <w:r>
+        <w:t>rsi</w:t>
+      </w:r>
+      <w:proofErr w:type="spellEnd"/>
+      <w:r>
+        <w:tab/>
+      </w:r>
+      <w:proofErr w:type="gramStart"/>
+      <w:r>
+        <w:tab/>
+        <w:t>;increment</w:t>
+      </w:r>
+      <w:proofErr w:type="gramEnd"/>
+      <w:r>
+        <w:t xml:space="preserve"> pointer in </w:t>
+      </w:r>
+      <w:proofErr w:type="spellStart"/>
+      <w:r>
+        <w:t>srcblk</w:t>
+      </w:r>
+      <w:proofErr w:type="spellEnd"/>
     </w:p>
     <w:p>
       <w:r>
         <w:lastRenderedPageBreak/>
         <w:tab/>
-        <w:t>inc rdi</w:t>
-      </w:r>
-      <w:r>
-        <w:tab/>
-      </w:r>
-      <w:r>
-        <w:tab/>
-        <w:t>;increment pointer in dstblk</w:t>
-      </w:r>
+      </w:r>
+      <w:proofErr w:type="spellStart"/>
+      <w:r>
+        <w:t>inc</w:t>
+      </w:r>
+      <w:proofErr w:type="spellEnd"/>
+      <w:r>
+        <w:t xml:space="preserve"> </w:t>
+      </w:r>
+      <w:proofErr w:type="spellStart"/>
+      <w:r>
+        <w:t>rdi</w:t>
+      </w:r>
+      <w:proofErr w:type="spellEnd"/>
+      <w:r>
+        <w:tab/>
+      </w:r>
+      <w:proofErr w:type="gramStart"/>
+      <w:r>
+        <w:tab/>
+        <w:t>;increment</w:t>
+      </w:r>
+      <w:proofErr w:type="gramEnd"/>
+      <w:r>
+        <w:t xml:space="preserve"> pointer in </w:t>
+      </w:r>
+      <w:proofErr w:type="spellStart"/>
+      <w:r>
+        <w:t>dstblk</w:t>
+      </w:r>
+      <w:proofErr w:type="spellEnd"/>
     </w:p>
     <w:p>
       <w:r>
@@ -340,104 +720,222 @@
       <w:r>
         <w:tab/>
       </w:r>
-      <w:r>
-        <w:tab/>
-        <w:t xml:space="preserve">;rcx--; </w:t>
-      </w:r>
-    </w:p>
-    <w:p>
-      <w:r>
-        <w:tab/>
-      </w:r>
-      <w:r>
-        <w:tab/>
-      </w:r>
-      <w:r>
-        <w:tab/>
-        <w:t>;Compare if rcx =0?; 2 Cases [Y/N]</w:t>
-      </w:r>
-    </w:p>
-    <w:p>
-      <w:r>
-        <w:tab/>
-      </w:r>
-      <w:r>
-        <w:tab/>
-      </w:r>
-      <w:r>
-        <w:tab/>
-        <w:t>;If No then jump to the label given in the instruction [label s1]</w:t>
-      </w:r>
-    </w:p>
-    <w:p>
-      <w:r>
-        <w:tab/>
-      </w:r>
-      <w:r>
-        <w:tab/>
-      </w:r>
-      <w:r>
-        <w:tab/>
-        <w:t xml:space="preserve">;If rcx=0 come out of the loop nd goto the next instruction following loop </w:t>
-      </w:r>
-    </w:p>
-    <w:p>
-      <w:r>
-        <w:tab/>
-      </w:r>
-      <w:r>
-        <w:tab/>
-      </w:r>
-      <w:r>
-        <w:tab/>
+      <w:proofErr w:type="gramStart"/>
+      <w:r>
+        <w:tab/>
+        <w:t>;</w:t>
+      </w:r>
+      <w:proofErr w:type="spellStart"/>
+      <w:r>
+        <w:t>rcx</w:t>
+      </w:r>
+      <w:proofErr w:type="spellEnd"/>
+      <w:proofErr w:type="gramEnd"/>
+      <w:r>
+        <w:t xml:space="preserve">--; </w:t>
+      </w:r>
+    </w:p>
+    <w:p>
+      <w:r>
+        <w:tab/>
+      </w:r>
+      <w:r>
+        <w:tab/>
+      </w:r>
+      <w:r>
+        <w:tab/>
+      </w:r>
+      <w:proofErr w:type="gramStart"/>
+      <w:r>
+        <w:t>;Compare</w:t>
+      </w:r>
+      <w:proofErr w:type="gramEnd"/>
+      <w:r>
+        <w:t xml:space="preserve"> if </w:t>
+      </w:r>
+      <w:proofErr w:type="spellStart"/>
+      <w:r>
+        <w:t>rcx</w:t>
+      </w:r>
+      <w:proofErr w:type="spellEnd"/>
+      <w:r>
+        <w:t xml:space="preserve"> =0?; 2 Cases [Y/N]</w:t>
+      </w:r>
+    </w:p>
+    <w:p>
+      <w:r>
+        <w:tab/>
+      </w:r>
+      <w:r>
+        <w:tab/>
+      </w:r>
+      <w:r>
+        <w:tab/>
+      </w:r>
+      <w:proofErr w:type="gramStart"/>
+      <w:r>
+        <w:t>;If</w:t>
+      </w:r>
+      <w:proofErr w:type="gramEnd"/>
+      <w:r>
+        <w:t xml:space="preserve"> No then jump to the label given in the instruction [label s1]</w:t>
+      </w:r>
+    </w:p>
+    <w:p>
+      <w:r>
+        <w:tab/>
+      </w:r>
+      <w:r>
+        <w:tab/>
+      </w:r>
+      <w:r>
+        <w:tab/>
+      </w:r>
+      <w:proofErr w:type="gramStart"/>
+      <w:r>
+        <w:t>;If</w:t>
+      </w:r>
+      <w:proofErr w:type="gramEnd"/>
+      <w:r>
+        <w:t xml:space="preserve"> </w:t>
+      </w:r>
+      <w:proofErr w:type="spellStart"/>
+      <w:r>
+        <w:t>rcx</w:t>
+      </w:r>
+      <w:proofErr w:type="spellEnd"/>
+      <w:r>
+        <w:t xml:space="preserve">=0 come out of the loop </w:t>
+      </w:r>
+      <w:proofErr w:type="spellStart"/>
+      <w:r>
+        <w:t>nd</w:t>
+      </w:r>
+      <w:proofErr w:type="spellEnd"/>
+      <w:r>
+        <w:t xml:space="preserve"> </w:t>
+      </w:r>
+      <w:proofErr w:type="spellStart"/>
+      <w:r>
+        <w:t>goto</w:t>
+      </w:r>
+      <w:proofErr w:type="spellEnd"/>
+      <w:r>
+        <w:t xml:space="preserve"> the next instruction following loop </w:t>
+      </w:r>
+    </w:p>
+    <w:p>
+      <w:r>
+        <w:tab/>
+      </w:r>
+      <w:r>
+        <w:tab/>
+      </w:r>
+      <w:r>
+        <w:tab/>
+      </w:r>
+      <w:proofErr w:type="gramStart"/>
+      <w:r>
         <w:t>;instruction</w:t>
       </w:r>
-    </w:p>
-    <w:p/>
-    <w:p/>
-    <w:p>
-      <w:r>
-        <w:t>print m2,l2</w:t>
-      </w:r>
-      <w:r>
-        <w:tab/>
-      </w:r>
-      <w:r>
-        <w:tab/>
-      </w:r>
-      <w:r>
-        <w:tab/>
-        <w:t>;print dstblk message</w:t>
-      </w:r>
-    </w:p>
-    <w:p>
-      <w:r>
-        <w:tab/>
-      </w:r>
-    </w:p>
-    <w:p>
-      <w:r>
-        <w:t>mov rsi,dstblk</w:t>
-      </w:r>
-      <w:r>
-        <w:tab/>
-      </w:r>
-      <w:r>
-        <w:tab/>
-        <w:t>;rsi pointing to the base address  of  dstblk</w:t>
-      </w:r>
-    </w:p>
-    <w:p>
-      <w:r>
-        <w:t>call disp_block</w:t>
-      </w:r>
-      <w:r>
-        <w:tab/>
-      </w:r>
-      <w:r>
-        <w:tab/>
-        <w:t>;call to procedure named disp_block</w:t>
-      </w:r>
+      <w:proofErr w:type="gramEnd"/>
+    </w:p>
+    <w:p/>
+    <w:p/>
+    <w:p>
+      <w:r>
+        <w:t>print m</w:t>
+      </w:r>
+      <w:proofErr w:type="gramStart"/>
+      <w:r>
+        <w:t>2,l</w:t>
+      </w:r>
+      <w:proofErr w:type="gramEnd"/>
+      <w:r>
+        <w:t>2</w:t>
+      </w:r>
+      <w:r>
+        <w:tab/>
+      </w:r>
+      <w:r>
+        <w:tab/>
+      </w:r>
+      <w:r>
+        <w:tab/>
+        <w:t xml:space="preserve">;print </w:t>
+      </w:r>
+      <w:proofErr w:type="spellStart"/>
+      <w:r>
+        <w:t>dstblk</w:t>
+      </w:r>
+      <w:proofErr w:type="spellEnd"/>
+      <w:r>
+        <w:t xml:space="preserve"> message</w:t>
+      </w:r>
+    </w:p>
+    <w:p>
+      <w:r>
+        <w:tab/>
+      </w:r>
+    </w:p>
+    <w:p>
+      <w:r>
+        <w:t xml:space="preserve">mov </w:t>
+      </w:r>
+      <w:proofErr w:type="spellStart"/>
+      <w:proofErr w:type="gramStart"/>
+      <w:r>
+        <w:t>rsi,dstblk</w:t>
+      </w:r>
+      <w:proofErr w:type="spellEnd"/>
+      <w:proofErr w:type="gramEnd"/>
+      <w:r>
+        <w:tab/>
+      </w:r>
+      <w:r>
+        <w:tab/>
+        <w:t>;</w:t>
+      </w:r>
+      <w:proofErr w:type="spellStart"/>
+      <w:r>
+        <w:t>rsi</w:t>
+      </w:r>
+      <w:proofErr w:type="spellEnd"/>
+      <w:r>
+        <w:t xml:space="preserve"> pointing to the base address  of  </w:t>
+      </w:r>
+      <w:proofErr w:type="spellStart"/>
+      <w:r>
+        <w:t>dstblk</w:t>
+      </w:r>
+      <w:proofErr w:type="spellEnd"/>
+    </w:p>
+    <w:p>
+      <w:r>
+        <w:t xml:space="preserve">call </w:t>
+      </w:r>
+      <w:proofErr w:type="spellStart"/>
+      <w:r>
+        <w:t>disp_block</w:t>
+      </w:r>
+      <w:proofErr w:type="spellEnd"/>
+      <w:r>
+        <w:tab/>
+      </w:r>
+      <w:proofErr w:type="gramStart"/>
+      <w:r>
+        <w:tab/>
+        <w:t>;call</w:t>
+      </w:r>
+      <w:proofErr w:type="gramEnd"/>
+      <w:r>
+        <w:t xml:space="preserve"> to procedure named </w:t>
+      </w:r>
+      <w:proofErr w:type="spellStart"/>
+      <w:r>
+        <w:t>disp_block</w:t>
+      </w:r>
+      <w:proofErr w:type="spellEnd"/>
     </w:p>
     <w:p/>
     <w:p/>
@@ -473,24 +971,58 @@
     <w:p>
       <w:r>
         <w:tab/>
-        <w:t>xor rdi, rdi</w:t>
-      </w:r>
-    </w:p>
-    <w:p>
-      <w:r>
-        <w:tab/>
+      </w:r>
+      <w:proofErr w:type="spellStart"/>
+      <w:r>
+        <w:t>xor</w:t>
+      </w:r>
+      <w:proofErr w:type="spellEnd"/>
+      <w:r>
+        <w:t xml:space="preserve"> </w:t>
+      </w:r>
+      <w:proofErr w:type="spellStart"/>
+      <w:r>
+        <w:t>rdi</w:t>
+      </w:r>
+      <w:proofErr w:type="spellEnd"/>
+      <w:r>
+        <w:t xml:space="preserve">, </w:t>
+      </w:r>
+      <w:proofErr w:type="spellStart"/>
+      <w:r>
+        <w:t>rdi</w:t>
+      </w:r>
+      <w:proofErr w:type="spellEnd"/>
+    </w:p>
+    <w:p>
+      <w:r>
+        <w:tab/>
+      </w:r>
+      <w:proofErr w:type="spellStart"/>
+      <w:r>
         <w:t>syscall</w:t>
       </w:r>
-    </w:p>
-    <w:p/>
-    <w:p>
-      <w:r>
-        <w:t>;Procedure to display block elements</w:t>
-      </w:r>
-    </w:p>
-    <w:p>
-      <w:r>
-        <w:t>disp_block:</w:t>
+      <w:proofErr w:type="spellEnd"/>
+    </w:p>
+    <w:p/>
+    <w:p>
+      <w:proofErr w:type="gramStart"/>
+      <w:r>
+        <w:t>;Procedure</w:t>
+      </w:r>
+      <w:proofErr w:type="gramEnd"/>
+      <w:r>
+        <w:t xml:space="preserve"> to display block elements</w:t>
+      </w:r>
+    </w:p>
+    <w:p>
+      <w:proofErr w:type="spellStart"/>
+      <w:r>
+        <w:t>disp_block</w:t>
+      </w:r>
+      <w:proofErr w:type="spellEnd"/>
+      <w:r>
+        <w:t>:</w:t>
       </w:r>
     </w:p>
     <w:p>
@@ -498,26 +1030,54 @@
         <w:tab/>
         <w:t>mov rbp,05</w:t>
       </w:r>
-      <w:r>
-        <w:tab/>
-        <w:t>;count of array elements</w:t>
-      </w:r>
-    </w:p>
-    <w:p>
-      <w:r>
-        <w:t>back:   mov al,[rsi]</w:t>
-      </w:r>
-    </w:p>
-    <w:p>
-      <w:r>
-        <w:t xml:space="preserve">            push rsi</w:t>
-      </w:r>
-      <w:r>
-        <w:tab/>
-      </w:r>
-      <w:r>
-        <w:tab/>
-        <w:t>;push address of array element on stack</w:t>
+      <w:proofErr w:type="gramStart"/>
+      <w:r>
+        <w:tab/>
+        <w:t>;count</w:t>
+      </w:r>
+      <w:proofErr w:type="gramEnd"/>
+      <w:r>
+        <w:t xml:space="preserve"> of array elements</w:t>
+      </w:r>
+    </w:p>
+    <w:p>
+      <w:r>
+        <w:t xml:space="preserve">back:   mov </w:t>
+      </w:r>
+      <w:proofErr w:type="gramStart"/>
+      <w:r>
+        <w:t>al,[</w:t>
+      </w:r>
+      <w:proofErr w:type="spellStart"/>
+      <w:proofErr w:type="gramEnd"/>
+      <w:r>
+        <w:t>rsi</w:t>
+      </w:r>
+      <w:proofErr w:type="spellEnd"/>
+      <w:r>
+        <w:t>]</w:t>
+      </w:r>
+    </w:p>
+    <w:p>
+      <w:r>
+        <w:t xml:space="preserve">            push </w:t>
+      </w:r>
+      <w:proofErr w:type="spellStart"/>
+      <w:r>
+        <w:t>rsi</w:t>
+      </w:r>
+      <w:proofErr w:type="spellEnd"/>
+      <w:r>
+        <w:tab/>
+      </w:r>
+      <w:proofErr w:type="gramStart"/>
+      <w:r>
+        <w:tab/>
+        <w:t>;push</w:t>
+      </w:r>
+      <w:proofErr w:type="gramEnd"/>
+      <w:r>
+        <w:t xml:space="preserve"> address of array element on stack</w:t>
       </w:r>
     </w:p>
     <w:p>
@@ -547,25 +1107,54 @@
     <w:p>
       <w:r>
         <w:tab/>
-        <w:t>pop rsi</w:t>
-      </w:r>
-    </w:p>
-    <w:p>
-      <w:r>
-        <w:tab/>
-        <w:t>inc rsi</w:t>
-      </w:r>
-    </w:p>
-    <w:p>
-      <w:r>
-        <w:tab/>
-        <w:t>dec rbp</w:t>
-      </w:r>
-    </w:p>
-    <w:p>
-      <w:r>
-        <w:tab/>
-        <w:t>jnz back</w:t>
+        <w:t xml:space="preserve">pop </w:t>
+      </w:r>
+      <w:proofErr w:type="spellStart"/>
+      <w:r>
+        <w:t>rsi</w:t>
+      </w:r>
+      <w:proofErr w:type="spellEnd"/>
+    </w:p>
+    <w:p>
+      <w:r>
+        <w:tab/>
+      </w:r>
+      <w:proofErr w:type="spellStart"/>
+      <w:r>
+        <w:t>inc</w:t>
+      </w:r>
+      <w:proofErr w:type="spellEnd"/>
+      <w:r>
+        <w:t xml:space="preserve"> </w:t>
+      </w:r>
+      <w:proofErr w:type="spellStart"/>
+      <w:r>
+        <w:t>rsi</w:t>
+      </w:r>
+      <w:proofErr w:type="spellEnd"/>
+    </w:p>
+    <w:p>
+      <w:r>
+        <w:tab/>
+        <w:t xml:space="preserve">dec </w:t>
+      </w:r>
+      <w:proofErr w:type="spellStart"/>
+      <w:r>
+        <w:t>rbp</w:t>
+      </w:r>
+      <w:proofErr w:type="spellEnd"/>
+    </w:p>
+    <w:p>
+      <w:r>
+        <w:tab/>
+      </w:r>
+      <w:proofErr w:type="spellStart"/>
+      <w:r>
+        <w:t>jnz</w:t>
+      </w:r>
+      <w:proofErr w:type="spellEnd"/>
+      <w:r>
+        <w:t xml:space="preserve"> back</w:t>
       </w:r>
     </w:p>
     <w:p>
@@ -594,19 +1183,40 @@
     <w:p>
       <w:r>
         <w:tab/>
-        <w:t>rol dl,04</w:t>
-      </w:r>
-    </w:p>
-    <w:p>
-      <w:r>
-        <w:tab/>
-        <w:t>cmp dl,09h</w:t>
-      </w:r>
-    </w:p>
-    <w:p>
-      <w:r>
-        <w:tab/>
-        <w:t>jbe skip</w:t>
+      </w:r>
+      <w:proofErr w:type="spellStart"/>
+      <w:r>
+        <w:t>rol</w:t>
+      </w:r>
+      <w:proofErr w:type="spellEnd"/>
+      <w:r>
+        <w:t xml:space="preserve"> dl,04</w:t>
+      </w:r>
+    </w:p>
+    <w:p>
+      <w:r>
+        <w:tab/>
+      </w:r>
+      <w:proofErr w:type="spellStart"/>
+      <w:r>
+        <w:t>cmp</w:t>
+      </w:r>
+      <w:proofErr w:type="spellEnd"/>
+      <w:r>
+        <w:t xml:space="preserve"> dl,09h</w:t>
+      </w:r>
+    </w:p>
+    <w:p>
+      <w:r>
+        <w:tab/>
+      </w:r>
+      <w:proofErr w:type="spellStart"/>
+      <w:r>
+        <w:t>jbe</w:t>
+      </w:r>
+      <w:proofErr w:type="spellEnd"/>
+      <w:r>
+        <w:t xml:space="preserve"> skip</w:t>
       </w:r>
     </w:p>
     <w:p/>
@@ -632,11 +1242,27 @@
     <w:p>
       <w:r>
         <w:tab/>
-        <w:t xml:space="preserve">mov byte[count],dl </w:t>
-      </w:r>
-      <w:r>
-        <w:tab/>
-        <w:t>;ASCII of higher nibble (Ist digit of n.)</w:t>
+        <w:t>mov byte[count</w:t>
+      </w:r>
+      <w:proofErr w:type="gramStart"/>
+      <w:r>
+        <w:t>],dl</w:t>
+      </w:r>
+      <w:proofErr w:type="gramEnd"/>
+      <w:r>
+        <w:t xml:space="preserve"> </w:t>
+      </w:r>
+      <w:r>
+        <w:tab/>
+        <w:t>;ASCII of higher nibble (</w:t>
+      </w:r>
+      <w:proofErr w:type="spellStart"/>
+      <w:r>
+        <w:t>Ist</w:t>
+      </w:r>
+      <w:proofErr w:type="spellEnd"/>
+      <w:r>
+        <w:t xml:space="preserve"> digit of n.)</w:t>
       </w:r>
     </w:p>
     <w:p/>
@@ -649,13 +1275,27 @@
     <w:p>
       <w:r>
         <w:tab/>
-        <w:t>cmp bl,09h</w:t>
-      </w:r>
-    </w:p>
-    <w:p>
-      <w:r>
-        <w:tab/>
-        <w:t>jbe skip1</w:t>
+      </w:r>
+      <w:proofErr w:type="spellStart"/>
+      <w:r>
+        <w:t>cmp</w:t>
+      </w:r>
+      <w:proofErr w:type="spellEnd"/>
+      <w:r>
+        <w:t xml:space="preserve"> bl,09h</w:t>
+      </w:r>
+    </w:p>
+    <w:p>
+      <w:r>
+        <w:tab/>
+      </w:r>
+      <w:proofErr w:type="spellStart"/>
+      <w:r>
+        <w:t>jbe</w:t>
+      </w:r>
+      <w:proofErr w:type="spellEnd"/>
+      <w:r>
+        <w:t xml:space="preserve"> skip1</w:t>
       </w:r>
     </w:p>
     <w:p>
@@ -687,11 +1327,27 @@
     <w:p>
       <w:r>
         <w:tab/>
-        <w:t xml:space="preserve">mov byte[count1],bl </w:t>
-      </w:r>
-      <w:r>
-        <w:tab/>
-        <w:t>;ASCII of lower nibble (IInd digit of n.)</w:t>
+        <w:t>mov byte[count1</w:t>
+      </w:r>
+      <w:proofErr w:type="gramStart"/>
+      <w:r>
+        <w:t>],bl</w:t>
+      </w:r>
+      <w:proofErr w:type="gramEnd"/>
+      <w:r>
+        <w:t xml:space="preserve"> </w:t>
+      </w:r>
+      <w:r>
+        <w:tab/>
+        <w:t>;ASCII of lower nibble (</w:t>
+      </w:r>
+      <w:proofErr w:type="spellStart"/>
+      <w:r>
+        <w:t>IInd</w:t>
+      </w:r>
+      <w:proofErr w:type="spellEnd"/>
+      <w:r>
+        <w:t xml:space="preserve"> digit of n.)</w:t>
       </w:r>
     </w:p>
     <w:p/>
@@ -733,21 +1389,7 @@
           <w:sz w:val="40"/>
           <w:szCs w:val="40"/>
         </w:rPr>
-        <w:tab/>
-      </w:r>
-      <w:r>
-        <w:rPr>
-          <w:sz w:val="40"/>
-          <w:szCs w:val="40"/>
-        </w:rPr>
-        <w:tab/>
-      </w:r>
-      <w:r>
-        <w:rPr>
-          <w:sz w:val="40"/>
-          <w:szCs w:val="40"/>
-        </w:rPr>
-        <w:tab/>
+        <w:t>INPUT:</w:t>
       </w:r>
     </w:p>
     <w:p>
@@ -759,6 +1401,83 @@
       </w:pPr>
       <w:r>
         <w:rPr>
+          <w:noProof/>
+          <w:sz w:val="40"/>
+          <w:szCs w:val="40"/>
+        </w:rPr>
+        <w:drawing>
+          <wp:inline distT="0" distB="0" distL="0" distR="0" wp14:anchorId="3EA2B170" wp14:editId="15BB98AF">
+            <wp:extent cx="5731510" cy="3094355"/>
+            <wp:effectExtent l="0" t="0" r="2540" b="0"/>
+            <wp:docPr id="2" name="Picture 2"/>
+            <wp:cNvGraphicFramePr>
+              <a:graphicFrameLocks xmlns:a="http://schemas.openxmlformats.org/drawingml/2006/main" noChangeAspect="1"/>
+            </wp:cNvGraphicFramePr>
+            <a:graphic xmlns:a="http://schemas.openxmlformats.org/drawingml/2006/main">
+              <a:graphicData uri="http://schemas.openxmlformats.org/drawingml/2006/picture">
+                <pic:pic xmlns:pic="http://schemas.openxmlformats.org/drawingml/2006/picture">
+                  <pic:nvPicPr>
+                    <pic:cNvPr id="2" name="Picture 2"/>
+                    <pic:cNvPicPr/>
+                  </pic:nvPicPr>
+                  <pic:blipFill>
+                    <a:blip r:embed="rId7" cstate="print">
+                      <a:extLst>
+                        <a:ext uri="{28A0092B-C50C-407E-A947-70E740481C1C}">
+                          <a14:useLocalDpi xmlns:a14="http://schemas.microsoft.com/office/drawing/2010/main" val="0"/>
+                        </a:ext>
+                      </a:extLst>
+                    </a:blip>
+                    <a:stretch>
+                      <a:fillRect/>
+                    </a:stretch>
+                  </pic:blipFill>
+                  <pic:spPr>
+                    <a:xfrm>
+                      <a:off x="0" y="0"/>
+                      <a:ext cx="5731510" cy="3094355"/>
+                    </a:xfrm>
+                    <a:prstGeom prst="rect">
+                      <a:avLst/>
+                    </a:prstGeom>
+                  </pic:spPr>
+                </pic:pic>
+              </a:graphicData>
+            </a:graphic>
+          </wp:inline>
+        </w:drawing>
+      </w:r>
+      <w:r>
+        <w:rPr>
+          <w:sz w:val="40"/>
+          <w:szCs w:val="40"/>
+        </w:rPr>
+        <w:tab/>
+      </w:r>
+      <w:r>
+        <w:rPr>
+          <w:sz w:val="40"/>
+          <w:szCs w:val="40"/>
+        </w:rPr>
+        <w:tab/>
+      </w:r>
+      <w:r>
+        <w:rPr>
+          <w:sz w:val="40"/>
+          <w:szCs w:val="40"/>
+        </w:rPr>
+        <w:tab/>
+      </w:r>
+    </w:p>
+    <w:p>
+      <w:pPr>
+        <w:rPr>
+          <w:sz w:val="40"/>
+          <w:szCs w:val="40"/>
+        </w:rPr>
+      </w:pPr>
+      <w:r>
+        <w:rPr>
           <w:sz w:val="40"/>
           <w:szCs w:val="40"/>
         </w:rPr>
@@ -770,6 +1489,7 @@
         <w:rPr>
           <w:noProof/>
         </w:rPr>
+        <w:lastRenderedPageBreak/>
         <w:drawing>
           <wp:inline distT="0" distB="0" distL="0" distR="0" wp14:anchorId="263FF57B" wp14:editId="28F32330">
             <wp:extent cx="5731510" cy="2966085"/>
@@ -786,7 +1506,7 @@
                     <pic:cNvPicPr/>
                   </pic:nvPicPr>
                   <pic:blipFill>
-                    <a:blip r:embed="rId7"/>
+                    <a:blip r:embed="rId8"/>
                     <a:stretch>
                       <a:fillRect/>
                     </a:stretch>
@@ -808,7 +1528,7 @@
       </w:r>
     </w:p>
     <w:sectPr>
-      <w:headerReference w:type="default" r:id="rId8"/>
+      <w:headerReference w:type="default" r:id="rId9"/>
       <w:pgSz w:w="11906" w:h="16838"/>
       <w:pgMar w:top="1440" w:right="1440" w:bottom="1440" w:left="1440" w:header="708" w:footer="708" w:gutter="0"/>
       <w:cols w:space="708"/>
